--- a/Tests/Ребусы 4/Задачи.docx
+++ b/Tests/Ребусы 4/Задачи.docx
@@ -20,52 +20,27 @@
     </w:p>
     <w:p>
       <w:r>
-        <w:t>0**3=8*</w:t>
+        <w:t>*0=0x1*</w:t>
       </w:r>
     </w:p>
     <w:p>
       <w:r>
-        <w:t>*x*=1*</w:t>
+        <w:t>*2=0x*e</w:t>
       </w:r>
     </w:p>
     <w:p>
       <w:r>
-        <w:t>1*=0x**</w:t>
+        <w:t>4*=0x*b</w:t>
       </w:r>
     </w:p>
     <w:p>
       <w:r>
-        <w:t>*b10*=4</w:t>
+        <w:t>0b1*1***0=0x5*</w:t>
       </w:r>
     </w:p>
     <w:p>
       <w:r>
-        <w:t>*b10*01**=8*</w:t>
-      </w:r>
-    </w:p>
-    <w:p>
-      <w:r>
-        <w:t>4*=*x*e</w:t>
-      </w:r>
-    </w:p>
-    <w:p>
-      <w:r>
-        <w:t>8*=0x**</w:t>
-      </w:r>
-    </w:p>
-    <w:p>
-      <w:r>
-        <w:t>0**01*=0**</w:t>
-      </w:r>
-    </w:p>
-    <w:p>
-      <w:r>
-        <w:t>0**2=0b1*1**1*</w:t>
-      </w:r>
-    </w:p>
-    <w:p>
-      <w:r>
-        <w:t>*x*0=*6</w:t>
+        <w:t>0x4*=*7</w:t>
       </w:r>
     </w:p>
     <w:sectPr>

--- a/Tests/Ребусы 4/Задачи.docx
+++ b/Tests/Ребусы 4/Задачи.docx
@@ -16,31 +16,6 @@
       </w:pPr>
       <w:r>
         <w:t xml:space="preserve">Ученика(цы) __ класса "___" _______________________ </w:t>
-      </w:r>
-    </w:p>
-    <w:p>
-      <w:r>
-        <w:t>*0=0x1*</w:t>
-      </w:r>
-    </w:p>
-    <w:p>
-      <w:r>
-        <w:t>*2=0x*e</w:t>
-      </w:r>
-    </w:p>
-    <w:p>
-      <w:r>
-        <w:t>4*=0x*b</w:t>
-      </w:r>
-    </w:p>
-    <w:p>
-      <w:r>
-        <w:t>0b1*1***0=0x5*</w:t>
-      </w:r>
-    </w:p>
-    <w:p>
-      <w:r>
-        <w:t>0x4*=*7</w:t>
       </w:r>
     </w:p>
     <w:sectPr>

--- a/Tests/Ребусы 4/Задачи.docx
+++ b/Tests/Ребусы 4/Задачи.docx
@@ -16,6 +16,11 @@
       </w:pPr>
       <w:r>
         <w:t xml:space="preserve">Ученика(цы) __ класса "___" _______________________ </w:t>
+      </w:r>
+    </w:p>
+    <w:p>
+      <w:r>
+        <w:t>0x**6=0b*011100110</w:t>
       </w:r>
     </w:p>
     <w:sectPr>

--- a/Tests/Ребусы 4/Задачи.docx
+++ b/Tests/Ребусы 4/Задачи.docx
@@ -20,7 +20,7 @@
     </w:p>
     <w:p>
       <w:r>
-        <w:t>0x**6=0b*011100110</w:t>
+        <w:t>0x*4*=0b*001000110</w:t>
       </w:r>
     </w:p>
     <w:sectPr>

--- a/Tests/Ребусы 4/Задачи.docx
+++ b/Tests/Ребусы 4/Задачи.docx
@@ -20,7 +20,12 @@
     </w:p>
     <w:p>
       <w:r>
-        <w:t>0x*4*=0b*001000110</w:t>
+        <w:t>1) 0x2**=0b1***1001**</w:t>
+      </w:r>
+    </w:p>
+    <w:p>
+      <w:r>
+        <w:t>2) 0x2**=6**</w:t>
       </w:r>
     </w:p>
     <w:sectPr>
